--- a/documents/DesignDoc.docx
+++ b/documents/DesignDoc.docx
@@ -911,7 +911,23 @@
           <w:sz w:val="24"/>
           <w:szCs w:val="24"/>
         </w:rPr>
-        <w:t xml:space="preserve"> Machine.</w:t>
+        <w:t xml:space="preserve"> </w:t>
+      </w:r>
+      <w:r>
+        <w:rPr>
+          <w:rFonts w:asciiTheme="majorBidi" w:hAnsiTheme="majorBidi" w:cstheme="majorBidi"/>
+          <w:sz w:val="24"/>
+          <w:szCs w:val="24"/>
+        </w:rPr>
+        <w:t>m</w:t>
+      </w:r>
+      <w:r>
+        <w:rPr>
+          <w:rFonts w:asciiTheme="majorBidi" w:hAnsiTheme="majorBidi" w:cstheme="majorBidi"/>
+          <w:sz w:val="24"/>
+          <w:szCs w:val="24"/>
+        </w:rPr>
+        <w:t>achine.</w:t>
       </w:r>
     </w:p>
     <w:p>
@@ -1003,7 +1019,33 @@
           <w:sz w:val="24"/>
           <w:szCs w:val="24"/>
         </w:rPr>
-        <w:t xml:space="preserve"> - An abstract class which defines public API of dispensed drink. </w:t>
+        <w:t xml:space="preserve"> - </w:t>
+      </w:r>
+      <w:r>
+        <w:rPr>
+          <w:rFonts w:asciiTheme="majorBidi" w:hAnsiTheme="majorBidi" w:cstheme="majorBidi"/>
+          <w:sz w:val="24"/>
+          <w:szCs w:val="24"/>
+        </w:rPr>
+        <w:t>Declare public API for drinks that are provided by Barista-</w:t>
+      </w:r>
+      <w:proofErr w:type="spellStart"/>
+      <w:r>
+        <w:rPr>
+          <w:rFonts w:asciiTheme="majorBidi" w:hAnsiTheme="majorBidi" w:cstheme="majorBidi"/>
+          <w:sz w:val="24"/>
+          <w:szCs w:val="24"/>
+        </w:rPr>
+        <w:t>Matic</w:t>
+      </w:r>
+      <w:proofErr w:type="spellEnd"/>
+      <w:r>
+        <w:rPr>
+          <w:rFonts w:asciiTheme="majorBidi" w:hAnsiTheme="majorBidi" w:cstheme="majorBidi"/>
+          <w:sz w:val="24"/>
+          <w:szCs w:val="24"/>
+        </w:rPr>
+        <w:t xml:space="preserve"> machine.</w:t>
       </w:r>
     </w:p>
     <w:p>
@@ -1028,32 +1070,8 @@
           <w:szCs w:val="20"/>
           <w:shd w:val="clear" w:color="auto" w:fill="D4D4D4"/>
         </w:rPr>
-        <w:t>DispensedDrink</w:t>
-      </w:r>
-      <w:proofErr w:type="spellEnd"/>
-      <w:r>
-        <w:rPr>
-          <w:rFonts w:asciiTheme="majorBidi" w:hAnsiTheme="majorBidi" w:cstheme="majorBidi"/>
-          <w:sz w:val="24"/>
-          <w:szCs w:val="24"/>
-        </w:rPr>
-        <w:t xml:space="preserve"> - A concrete class representing dispensed drink and extending Drink class. </w:t>
-      </w:r>
-    </w:p>
-    <w:p>
-      <w:pPr>
-        <w:pStyle w:val="ListParagraph"/>
-        <w:numPr>
-          <w:ilvl w:val="0"/>
-          <w:numId w:val="9"/>
-        </w:numPr>
-        <w:rPr>
-          <w:rFonts w:asciiTheme="majorBidi" w:hAnsiTheme="majorBidi" w:cstheme="majorBidi"/>
-          <w:sz w:val="24"/>
-          <w:szCs w:val="24"/>
-        </w:rPr>
-      </w:pPr>
-      <w:proofErr w:type="spellStart"/>
+        <w:t>Drink</w:t>
+      </w:r>
       <w:r>
         <w:rPr>
           <w:rFonts w:ascii="Consolas" w:hAnsi="Consolas" w:cs="Consolas"/>
@@ -1062,7 +1080,7 @@
           <w:szCs w:val="20"/>
           <w:shd w:val="clear" w:color="auto" w:fill="D4D4D4"/>
         </w:rPr>
-        <w:t>DrinkData</w:t>
+        <w:t>Impl</w:t>
       </w:r>
       <w:proofErr w:type="spellEnd"/>
       <w:r>
@@ -1071,31 +1089,23 @@
           <w:sz w:val="24"/>
           <w:szCs w:val="24"/>
         </w:rPr>
-        <w:t xml:space="preserve"> </w:t>
-      </w:r>
-      <w:r>
-        <w:rPr>
-          <w:rFonts w:asciiTheme="majorBidi" w:hAnsiTheme="majorBidi" w:cstheme="majorBidi"/>
-          <w:sz w:val="24"/>
-          <w:szCs w:val="24"/>
-        </w:rPr>
-        <w:t>-</w:t>
-      </w:r>
-      <w:r>
-        <w:rPr>
-          <w:rFonts w:asciiTheme="majorBidi" w:hAnsiTheme="majorBidi" w:cstheme="majorBidi"/>
-          <w:sz w:val="24"/>
-          <w:szCs w:val="24"/>
-        </w:rPr>
-        <w:t xml:space="preserve"> </w:t>
-      </w:r>
-      <w:r>
-        <w:rPr>
-          <w:rFonts w:asciiTheme="majorBidi" w:hAnsiTheme="majorBidi" w:cstheme="majorBidi"/>
-          <w:sz w:val="24"/>
-          <w:szCs w:val="24"/>
-        </w:rPr>
-        <w:t>A helper package scope class to provide all data that used to make drink.</w:t>
+        <w:t xml:space="preserve"> - A concrete class representing </w:t>
+      </w:r>
+      <w:r>
+        <w:rPr>
+          <w:rFonts w:asciiTheme="majorBidi" w:hAnsiTheme="majorBidi" w:cstheme="majorBidi"/>
+          <w:sz w:val="24"/>
+          <w:szCs w:val="24"/>
+        </w:rPr>
+        <w:t>drink</w:t>
+      </w:r>
+      <w:r>
+        <w:rPr>
+          <w:rFonts w:asciiTheme="majorBidi" w:hAnsiTheme="majorBidi" w:cstheme="majorBidi"/>
+          <w:sz w:val="24"/>
+          <w:szCs w:val="24"/>
+        </w:rPr>
+        <w:t xml:space="preserve">. </w:t>
       </w:r>
     </w:p>
     <w:p>
@@ -1127,7 +1137,15 @@
           <w:sz w:val="24"/>
           <w:szCs w:val="24"/>
         </w:rPr>
-        <w:t xml:space="preserve"> - A base decorator class that extends the base drink class for representing any ingredient and can act as drink at any time.</w:t>
+        <w:t xml:space="preserve"> - </w:t>
+      </w:r>
+      <w:r>
+        <w:rPr>
+          <w:rFonts w:asciiTheme="majorBidi" w:hAnsiTheme="majorBidi" w:cstheme="majorBidi"/>
+          <w:sz w:val="24"/>
+          <w:szCs w:val="24"/>
+        </w:rPr>
+        <w:t>Declare public API for ingredients that go into making the drink.</w:t>
       </w:r>
     </w:p>
     <w:p>
@@ -1152,7 +1170,7 @@
           <w:szCs w:val="20"/>
           <w:shd w:val="clear" w:color="auto" w:fill="D4D4D4"/>
         </w:rPr>
-        <w:t>Drink</w:t>
+        <w:t>Ingredient</w:t>
       </w:r>
       <w:r>
         <w:rPr>
@@ -1162,7 +1180,7 @@
           <w:szCs w:val="20"/>
           <w:shd w:val="clear" w:color="auto" w:fill="D4D4D4"/>
         </w:rPr>
-        <w:t>RefName</w:t>
+        <w:t>Impl</w:t>
       </w:r>
       <w:proofErr w:type="spellEnd"/>
       <w:r>
@@ -1171,41 +1189,23 @@
           <w:sz w:val="24"/>
           <w:szCs w:val="24"/>
         </w:rPr>
-        <w:t xml:space="preserve"> – A type-safe </w:t>
-      </w:r>
-      <w:proofErr w:type="spellStart"/>
-      <w:r>
-        <w:rPr>
-          <w:rFonts w:asciiTheme="majorBidi" w:hAnsiTheme="majorBidi" w:cstheme="majorBidi"/>
-          <w:sz w:val="24"/>
-          <w:szCs w:val="24"/>
-        </w:rPr>
-        <w:t>Enum</w:t>
-      </w:r>
-      <w:proofErr w:type="spellEnd"/>
-      <w:r>
-        <w:rPr>
-          <w:rFonts w:asciiTheme="majorBidi" w:hAnsiTheme="majorBidi" w:cstheme="majorBidi"/>
-          <w:sz w:val="24"/>
-          <w:szCs w:val="24"/>
-        </w:rPr>
-        <w:t xml:space="preserve"> to represent reference names of available </w:t>
-      </w:r>
-      <w:r>
-        <w:rPr>
-          <w:rFonts w:asciiTheme="majorBidi" w:hAnsiTheme="majorBidi" w:cstheme="majorBidi"/>
-          <w:sz w:val="24"/>
-          <w:szCs w:val="24"/>
-        </w:rPr>
-        <w:t>drinks</w:t>
-      </w:r>
-      <w:r>
-        <w:rPr>
-          <w:rFonts w:asciiTheme="majorBidi" w:hAnsiTheme="majorBidi" w:cstheme="majorBidi"/>
-          <w:sz w:val="24"/>
-          <w:szCs w:val="24"/>
-        </w:rPr>
-        <w:t xml:space="preserve"> that are supported by machine.</w:t>
+        <w:t xml:space="preserve"> - </w:t>
+      </w:r>
+      <w:r>
+        <w:rPr>
+          <w:rFonts w:asciiTheme="majorBidi" w:hAnsiTheme="majorBidi" w:cstheme="majorBidi"/>
+          <w:sz w:val="24"/>
+          <w:szCs w:val="24"/>
+        </w:rPr>
+        <w:t>Concrete class implementation for ingredients that go into making the drink</w:t>
+      </w:r>
+      <w:r>
+        <w:rPr>
+          <w:rFonts w:asciiTheme="majorBidi" w:hAnsiTheme="majorBidi" w:cstheme="majorBidi"/>
+          <w:sz w:val="24"/>
+          <w:szCs w:val="24"/>
+        </w:rPr>
+        <w:t>.</w:t>
       </w:r>
     </w:p>
     <w:p>
@@ -1230,32 +1230,8 @@
           <w:szCs w:val="20"/>
           <w:shd w:val="clear" w:color="auto" w:fill="D4D4D4"/>
         </w:rPr>
-        <w:t>IngredientData</w:t>
-      </w:r>
-      <w:proofErr w:type="spellEnd"/>
-      <w:r>
-        <w:rPr>
-          <w:rFonts w:asciiTheme="majorBidi" w:hAnsiTheme="majorBidi" w:cstheme="majorBidi"/>
-          <w:sz w:val="24"/>
-          <w:szCs w:val="24"/>
-        </w:rPr>
-        <w:t xml:space="preserve"> - A helper package scope class to provide all data that used to build ingredients.</w:t>
-      </w:r>
-    </w:p>
-    <w:p>
-      <w:pPr>
-        <w:pStyle w:val="ListParagraph"/>
-        <w:numPr>
-          <w:ilvl w:val="0"/>
-          <w:numId w:val="9"/>
-        </w:numPr>
-        <w:rPr>
-          <w:rFonts w:asciiTheme="majorBidi" w:hAnsiTheme="majorBidi" w:cstheme="majorBidi"/>
-          <w:sz w:val="24"/>
-          <w:szCs w:val="24"/>
-        </w:rPr>
-      </w:pPr>
-      <w:proofErr w:type="spellStart"/>
+        <w:t>Drink</w:t>
+      </w:r>
       <w:r>
         <w:rPr>
           <w:rFonts w:ascii="Consolas" w:hAnsi="Consolas" w:cs="Consolas"/>
@@ -1264,7 +1240,7 @@
           <w:szCs w:val="20"/>
           <w:shd w:val="clear" w:color="auto" w:fill="D4D4D4"/>
         </w:rPr>
-        <w:t>IngredientRefName</w:t>
+        <w:t>RefName</w:t>
       </w:r>
       <w:proofErr w:type="spellEnd"/>
       <w:r>
@@ -1275,23 +1251,53 @@
         </w:rPr>
         <w:t xml:space="preserve"> – A type-safe </w:t>
       </w:r>
-      <w:proofErr w:type="spellStart"/>
-      <w:r>
-        <w:rPr>
-          <w:rFonts w:asciiTheme="majorBidi" w:hAnsiTheme="majorBidi" w:cstheme="majorBidi"/>
-          <w:sz w:val="24"/>
-          <w:szCs w:val="24"/>
-        </w:rPr>
-        <w:t>Enum</w:t>
-      </w:r>
-      <w:proofErr w:type="spellEnd"/>
-      <w:r>
-        <w:rPr>
-          <w:rFonts w:asciiTheme="majorBidi" w:hAnsiTheme="majorBidi" w:cstheme="majorBidi"/>
-          <w:sz w:val="24"/>
-          <w:szCs w:val="24"/>
-        </w:rPr>
-        <w:t xml:space="preserve"> to represent reference names of available ingredients that are used for preparing drinks supported by machine.</w:t>
+      <w:r>
+        <w:rPr>
+          <w:rFonts w:asciiTheme="majorBidi" w:hAnsiTheme="majorBidi" w:cstheme="majorBidi"/>
+          <w:sz w:val="24"/>
+          <w:szCs w:val="24"/>
+        </w:rPr>
+        <w:t>e</w:t>
+      </w:r>
+      <w:r>
+        <w:rPr>
+          <w:rFonts w:asciiTheme="majorBidi" w:hAnsiTheme="majorBidi" w:cstheme="majorBidi"/>
+          <w:sz w:val="24"/>
+          <w:szCs w:val="24"/>
+        </w:rPr>
+        <w:t>num</w:t>
+      </w:r>
+      <w:r>
+        <w:rPr>
+          <w:rFonts w:asciiTheme="majorBidi" w:hAnsiTheme="majorBidi" w:cstheme="majorBidi"/>
+          <w:sz w:val="24"/>
+          <w:szCs w:val="24"/>
+        </w:rPr>
+        <w:t>erator</w:t>
+      </w:r>
+      <w:r>
+        <w:rPr>
+          <w:rFonts w:asciiTheme="majorBidi" w:hAnsiTheme="majorBidi" w:cstheme="majorBidi"/>
+          <w:sz w:val="24"/>
+          <w:szCs w:val="24"/>
+        </w:rPr>
+        <w:t xml:space="preserve"> to represent reference names of available </w:t>
+      </w:r>
+      <w:r>
+        <w:rPr>
+          <w:rFonts w:asciiTheme="majorBidi" w:hAnsiTheme="majorBidi" w:cstheme="majorBidi"/>
+          <w:sz w:val="24"/>
+          <w:szCs w:val="24"/>
+        </w:rPr>
+        <w:t>drinks</w:t>
+      </w:r>
+      <w:r>
+        <w:rPr>
+          <w:rFonts w:asciiTheme="majorBidi" w:hAnsiTheme="majorBidi" w:cstheme="majorBidi"/>
+          <w:sz w:val="24"/>
+          <w:szCs w:val="24"/>
+        </w:rPr>
+        <w:t xml:space="preserve"> that are supported by machine.</w:t>
       </w:r>
     </w:p>
     <w:p>
@@ -1316,7 +1322,7 @@
           <w:szCs w:val="20"/>
           <w:shd w:val="clear" w:color="auto" w:fill="D4D4D4"/>
         </w:rPr>
-        <w:t>IngredientInventory</w:t>
+        <w:t>IngredientRefName</w:t>
       </w:r>
       <w:proofErr w:type="spellEnd"/>
       <w:r>
@@ -1325,95 +1331,55 @@
           <w:sz w:val="24"/>
           <w:szCs w:val="24"/>
         </w:rPr>
-        <w:t xml:space="preserve"> - </w:t>
-      </w:r>
-      <w:r>
-        <w:rPr>
-          <w:rFonts w:asciiTheme="majorBidi" w:hAnsiTheme="majorBidi" w:cstheme="majorBidi"/>
-          <w:sz w:val="24"/>
-          <w:szCs w:val="24"/>
-        </w:rPr>
-        <w:t>A singleton class that hides all the complicated operation</w:t>
-      </w:r>
-      <w:r>
-        <w:rPr>
-          <w:rFonts w:asciiTheme="majorBidi" w:hAnsiTheme="majorBidi" w:cstheme="majorBidi"/>
-          <w:sz w:val="24"/>
-          <w:szCs w:val="24"/>
-        </w:rPr>
-        <w:t>s</w:t>
-      </w:r>
-      <w:r>
-        <w:rPr>
-          <w:rFonts w:asciiTheme="majorBidi" w:hAnsiTheme="majorBidi" w:cstheme="majorBidi"/>
-          <w:sz w:val="24"/>
-          <w:szCs w:val="24"/>
-        </w:rPr>
-        <w:t xml:space="preserve"> that need to be done on the inventory </w:t>
-      </w:r>
-      <w:r>
-        <w:rPr>
-          <w:rFonts w:asciiTheme="majorBidi" w:hAnsiTheme="majorBidi" w:cstheme="majorBidi"/>
-          <w:sz w:val="24"/>
-          <w:szCs w:val="24"/>
-        </w:rPr>
-        <w:t xml:space="preserve">and </w:t>
-      </w:r>
-      <w:r>
-        <w:rPr>
-          <w:rFonts w:asciiTheme="majorBidi" w:hAnsiTheme="majorBidi" w:cstheme="majorBidi"/>
-          <w:sz w:val="24"/>
-          <w:szCs w:val="24"/>
-        </w:rPr>
-        <w:t>to keep tracking the ingredients amounts</w:t>
-      </w:r>
-      <w:r>
-        <w:rPr>
-          <w:rFonts w:asciiTheme="majorBidi" w:hAnsiTheme="majorBidi" w:cstheme="majorBidi"/>
-          <w:sz w:val="24"/>
-          <w:szCs w:val="24"/>
-        </w:rPr>
-        <w:t>, deduction entries,</w:t>
-      </w:r>
-      <w:r>
-        <w:rPr>
-          <w:rFonts w:asciiTheme="majorBidi" w:hAnsiTheme="majorBidi" w:cstheme="majorBidi"/>
-          <w:sz w:val="24"/>
-          <w:szCs w:val="24"/>
-        </w:rPr>
-        <w:t xml:space="preserve"> and </w:t>
-      </w:r>
-      <w:r>
-        <w:rPr>
-          <w:rFonts w:asciiTheme="majorBidi" w:hAnsiTheme="majorBidi" w:cstheme="majorBidi"/>
-          <w:sz w:val="24"/>
-          <w:szCs w:val="24"/>
-        </w:rPr>
-        <w:t>the</w:t>
-      </w:r>
-      <w:r>
-        <w:rPr>
-          <w:rFonts w:asciiTheme="majorBidi" w:hAnsiTheme="majorBidi" w:cstheme="majorBidi"/>
-          <w:sz w:val="24"/>
-          <w:szCs w:val="24"/>
-        </w:rPr>
-        <w:t xml:space="preserve"> availability</w:t>
-      </w:r>
-      <w:r>
-        <w:rPr>
-          <w:rFonts w:asciiTheme="majorBidi" w:hAnsiTheme="majorBidi" w:cstheme="majorBidi"/>
-          <w:sz w:val="24"/>
-          <w:szCs w:val="24"/>
-        </w:rPr>
-        <w:t xml:space="preserve"> of ingredients in the inventory</w:t>
-      </w:r>
-      <w:r>
-        <w:rPr>
-          <w:rFonts w:asciiTheme="majorBidi" w:hAnsiTheme="majorBidi" w:cstheme="majorBidi"/>
-          <w:sz w:val="24"/>
-          <w:szCs w:val="24"/>
-        </w:rPr>
-        <w:t>.</w:t>
+        <w:t xml:space="preserve"> – A type-safe </w:t>
+      </w:r>
+      <w:r>
+        <w:rPr>
+          <w:rFonts w:asciiTheme="majorBidi" w:hAnsiTheme="majorBidi" w:cstheme="majorBidi"/>
+          <w:sz w:val="24"/>
+          <w:szCs w:val="24"/>
+        </w:rPr>
+        <w:t>e</w:t>
+      </w:r>
+      <w:r>
+        <w:rPr>
+          <w:rFonts w:asciiTheme="majorBidi" w:hAnsiTheme="majorBidi" w:cstheme="majorBidi"/>
+          <w:sz w:val="24"/>
+          <w:szCs w:val="24"/>
+        </w:rPr>
+        <w:t>num</w:t>
+      </w:r>
+      <w:r>
+        <w:rPr>
+          <w:rFonts w:asciiTheme="majorBidi" w:hAnsiTheme="majorBidi" w:cstheme="majorBidi"/>
+          <w:sz w:val="24"/>
+          <w:szCs w:val="24"/>
+        </w:rPr>
+        <w:t>erator</w:t>
+      </w:r>
+      <w:r>
+        <w:rPr>
+          <w:rFonts w:asciiTheme="majorBidi" w:hAnsiTheme="majorBidi" w:cstheme="majorBidi"/>
+          <w:sz w:val="24"/>
+          <w:szCs w:val="24"/>
+        </w:rPr>
+        <w:t xml:space="preserve"> </w:t>
+      </w:r>
+      <w:r>
+        <w:rPr>
+          <w:rFonts w:asciiTheme="majorBidi" w:hAnsiTheme="majorBidi" w:cstheme="majorBidi"/>
+          <w:sz w:val="24"/>
+          <w:szCs w:val="24"/>
+        </w:rPr>
+        <w:t>to represent reference names of available ingredients</w:t>
+      </w:r>
+      <w:r>
+        <w:rPr>
+          <w:rFonts w:asciiTheme="majorBidi" w:hAnsiTheme="majorBidi" w:cstheme="majorBidi"/>
+          <w:sz w:val="24"/>
+          <w:szCs w:val="24"/>
+        </w:rPr>
+        <w:t xml:space="preserve"> along with its unit prices.</w:t>
       </w:r>
     </w:p>
     <w:p>
@@ -1423,6 +1389,14 @@
           <w:ilvl w:val="0"/>
           <w:numId w:val="9"/>
         </w:numPr>
+        <w:rPr>
+          <w:rFonts w:asciiTheme="majorBidi" w:hAnsiTheme="majorBidi" w:cstheme="majorBidi"/>
+          <w:sz w:val="24"/>
+          <w:szCs w:val="24"/>
+        </w:rPr>
+      </w:pPr>
+      <w:proofErr w:type="spellStart"/>
+      <w:r>
         <w:rPr>
           <w:rFonts w:ascii="Consolas" w:hAnsi="Consolas" w:cs="Consolas"/>
           <w:color w:val="000000"/>
@@ -1430,7 +1404,56 @@
           <w:szCs w:val="20"/>
           <w:shd w:val="clear" w:color="auto" w:fill="D4D4D4"/>
         </w:rPr>
-      </w:pPr>
+        <w:t>DrinkDataService</w:t>
+      </w:r>
+      <w:proofErr w:type="spellEnd"/>
+      <w:r>
+        <w:rPr>
+          <w:rFonts w:asciiTheme="majorBidi" w:hAnsiTheme="majorBidi" w:cstheme="majorBidi"/>
+          <w:sz w:val="24"/>
+          <w:szCs w:val="24"/>
+        </w:rPr>
+        <w:t xml:space="preserve"> - </w:t>
+      </w:r>
+      <w:r>
+        <w:rPr>
+          <w:rFonts w:asciiTheme="majorBidi" w:hAnsiTheme="majorBidi" w:cstheme="majorBidi"/>
+          <w:sz w:val="24"/>
+          <w:szCs w:val="24"/>
+        </w:rPr>
+        <w:t>Provide all necessary data structures that are required for creating</w:t>
+      </w:r>
+      <w:r>
+        <w:rPr>
+          <w:rFonts w:asciiTheme="majorBidi" w:hAnsiTheme="majorBidi" w:cstheme="majorBidi"/>
+          <w:sz w:val="24"/>
+          <w:szCs w:val="24"/>
+        </w:rPr>
+        <w:t xml:space="preserve"> </w:t>
+      </w:r>
+      <w:r>
+        <w:rPr>
+          <w:rFonts w:asciiTheme="majorBidi" w:hAnsiTheme="majorBidi" w:cstheme="majorBidi"/>
+          <w:sz w:val="24"/>
+          <w:szCs w:val="24"/>
+        </w:rPr>
+        <w:t>the drink through the Drink model.</w:t>
+      </w:r>
+    </w:p>
+    <w:p>
+      <w:pPr>
+        <w:pStyle w:val="ListParagraph"/>
+        <w:numPr>
+          <w:ilvl w:val="0"/>
+          <w:numId w:val="9"/>
+        </w:numPr>
+        <w:rPr>
+          <w:rFonts w:asciiTheme="majorBidi" w:hAnsiTheme="majorBidi" w:cstheme="majorBidi"/>
+          <w:sz w:val="24"/>
+          <w:szCs w:val="24"/>
+        </w:rPr>
+      </w:pPr>
+      <w:proofErr w:type="spellStart"/>
       <w:r>
         <w:rPr>
           <w:rFonts w:ascii="Consolas" w:hAnsi="Consolas" w:cs="Consolas"/>
@@ -1439,49 +1462,8 @@
           <w:szCs w:val="20"/>
           <w:shd w:val="clear" w:color="auto" w:fill="D4D4D4"/>
         </w:rPr>
-        <w:t>Inventory</w:t>
-      </w:r>
-      <w:r>
-        <w:rPr>
-          <w:rFonts w:asciiTheme="majorBidi" w:hAnsiTheme="majorBidi" w:cstheme="majorBidi"/>
-          <w:sz w:val="24"/>
-          <w:szCs w:val="24"/>
-        </w:rPr>
-        <w:t xml:space="preserve"> - A type-safe inventory for holding objects, which is an ADAPTER or WRAPPER over </w:t>
-      </w:r>
-      <w:proofErr w:type="spellStart"/>
-      <w:r>
-        <w:rPr>
-          <w:rFonts w:asciiTheme="majorBidi" w:hAnsiTheme="majorBidi" w:cstheme="majorBidi"/>
-          <w:sz w:val="24"/>
-          <w:szCs w:val="24"/>
-        </w:rPr>
-        <w:t>java.util.Map</w:t>
-      </w:r>
-      <w:proofErr w:type="spellEnd"/>
-      <w:r>
-        <w:rPr>
-          <w:rFonts w:asciiTheme="majorBidi" w:hAnsiTheme="majorBidi" w:cstheme="majorBidi"/>
-          <w:sz w:val="24"/>
-          <w:szCs w:val="24"/>
-        </w:rPr>
-        <w:t>.</w:t>
-      </w:r>
-    </w:p>
-    <w:p>
-      <w:pPr>
-        <w:pStyle w:val="ListParagraph"/>
-        <w:numPr>
-          <w:ilvl w:val="0"/>
-          <w:numId w:val="9"/>
-        </w:numPr>
-        <w:rPr>
-          <w:rFonts w:asciiTheme="majorBidi" w:hAnsiTheme="majorBidi" w:cstheme="majorBidi"/>
-          <w:sz w:val="24"/>
-          <w:szCs w:val="24"/>
-        </w:rPr>
-      </w:pPr>
-      <w:proofErr w:type="spellStart"/>
+        <w:t>Ingredient</w:t>
+      </w:r>
       <w:r>
         <w:rPr>
           <w:rFonts w:ascii="Consolas" w:hAnsi="Consolas" w:cs="Consolas"/>
@@ -1490,7 +1472,7 @@
           <w:szCs w:val="20"/>
           <w:shd w:val="clear" w:color="auto" w:fill="D4D4D4"/>
         </w:rPr>
-        <w:t>InvalidDrinkNumberException</w:t>
+        <w:t>DataService</w:t>
       </w:r>
       <w:proofErr w:type="spellEnd"/>
       <w:r>
@@ -1499,7 +1481,47 @@
           <w:sz w:val="24"/>
           <w:szCs w:val="24"/>
         </w:rPr>
-        <w:t xml:space="preserve"> - thrown when user enters an invalid command. </w:t>
+        <w:t xml:space="preserve"> - </w:t>
+      </w:r>
+      <w:r>
+        <w:rPr>
+          <w:rFonts w:asciiTheme="majorBidi" w:hAnsiTheme="majorBidi" w:cstheme="majorBidi"/>
+          <w:sz w:val="24"/>
+          <w:szCs w:val="24"/>
+        </w:rPr>
+        <w:t>Provide all necessary data structures that are required for preparing</w:t>
+      </w:r>
+      <w:r>
+        <w:rPr>
+          <w:rFonts w:asciiTheme="majorBidi" w:hAnsiTheme="majorBidi" w:cstheme="majorBidi"/>
+          <w:sz w:val="24"/>
+          <w:szCs w:val="24"/>
+        </w:rPr>
+        <w:t xml:space="preserve"> </w:t>
+      </w:r>
+      <w:r>
+        <w:rPr>
+          <w:rFonts w:asciiTheme="majorBidi" w:hAnsiTheme="majorBidi" w:cstheme="majorBidi"/>
+          <w:sz w:val="24"/>
+          <w:szCs w:val="24"/>
+        </w:rPr>
+        <w:t>ingredients that go into making drin</w:t>
+      </w:r>
+      <w:r>
+        <w:rPr>
+          <w:rFonts w:asciiTheme="majorBidi" w:hAnsiTheme="majorBidi" w:cstheme="majorBidi"/>
+          <w:sz w:val="24"/>
+          <w:szCs w:val="24"/>
+        </w:rPr>
+        <w:t>ks through the Ingredient model</w:t>
+      </w:r>
+      <w:r>
+        <w:rPr>
+          <w:rFonts w:asciiTheme="majorBidi" w:hAnsiTheme="majorBidi" w:cstheme="majorBidi"/>
+          <w:sz w:val="24"/>
+          <w:szCs w:val="24"/>
+        </w:rPr>
+        <w:t>.</w:t>
       </w:r>
     </w:p>
     <w:p>
@@ -1524,543 +1546,8 @@
           <w:szCs w:val="20"/>
           <w:shd w:val="clear" w:color="auto" w:fill="D4D4D4"/>
         </w:rPr>
-        <w:t>OutOfStockException</w:t>
-      </w:r>
-      <w:proofErr w:type="spellEnd"/>
-      <w:r>
-        <w:rPr>
-          <w:rFonts w:asciiTheme="majorBidi" w:hAnsiTheme="majorBidi" w:cstheme="majorBidi"/>
-          <w:sz w:val="24"/>
-          <w:szCs w:val="24"/>
-        </w:rPr>
-        <w:t xml:space="preserve"> - thrown when machine doesn't have enough ingredients for the selected drink.</w:t>
-      </w:r>
-    </w:p>
-    <w:p>
-      <w:pPr>
-        <w:pStyle w:val="Heading1"/>
-        <w:rPr>
-          <w:shd w:val="clear" w:color="auto" w:fill="FFFFFF"/>
-        </w:rPr>
-      </w:pPr>
-      <w:r>
-        <w:rPr>
-          <w:shd w:val="clear" w:color="auto" w:fill="FFFFFF"/>
-        </w:rPr>
-        <w:t>Data structures used</w:t>
-      </w:r>
-    </w:p>
-    <w:p>
-      <w:pPr>
-        <w:pStyle w:val="ListParagraph"/>
-        <w:numPr>
-          <w:ilvl w:val="0"/>
-          <w:numId w:val="10"/>
-        </w:numPr>
-        <w:rPr>
-          <w:rFonts w:asciiTheme="majorBidi" w:hAnsiTheme="majorBidi" w:cstheme="majorBidi"/>
-          <w:sz w:val="24"/>
-          <w:szCs w:val="24"/>
-        </w:rPr>
-      </w:pPr>
-      <w:proofErr w:type="spellStart"/>
-      <w:r>
-        <w:rPr>
-          <w:rFonts w:asciiTheme="majorBidi" w:hAnsiTheme="majorBidi" w:cstheme="majorBidi"/>
-          <w:sz w:val="24"/>
-          <w:szCs w:val="24"/>
-        </w:rPr>
-        <w:t>EnumMap</w:t>
-      </w:r>
-      <w:proofErr w:type="spellEnd"/>
-      <w:r>
-        <w:rPr>
-          <w:rFonts w:asciiTheme="majorBidi" w:hAnsiTheme="majorBidi" w:cstheme="majorBidi"/>
-          <w:sz w:val="24"/>
-          <w:szCs w:val="24"/>
-        </w:rPr>
-        <w:t xml:space="preserve"> data structure is used to implement </w:t>
-      </w:r>
-    </w:p>
-    <w:p>
-      <w:pPr>
-        <w:pStyle w:val="ListParagraph"/>
-        <w:numPr>
-          <w:ilvl w:val="1"/>
-          <w:numId w:val="10"/>
-        </w:numPr>
-        <w:rPr>
-          <w:rFonts w:asciiTheme="majorBidi" w:hAnsiTheme="majorBidi" w:cstheme="majorBidi"/>
-          <w:sz w:val="24"/>
-          <w:szCs w:val="24"/>
-        </w:rPr>
-      </w:pPr>
-      <w:r>
-        <w:rPr>
-          <w:rFonts w:asciiTheme="majorBidi" w:hAnsiTheme="majorBidi" w:cstheme="majorBidi"/>
-          <w:sz w:val="24"/>
-          <w:szCs w:val="24"/>
-        </w:rPr>
-        <w:t>Ingredient, unit price pair.</w:t>
-      </w:r>
-    </w:p>
-    <w:p>
-      <w:pPr>
-        <w:pStyle w:val="ListParagraph"/>
-        <w:numPr>
-          <w:ilvl w:val="0"/>
-          <w:numId w:val="10"/>
-        </w:numPr>
-        <w:rPr>
-          <w:rFonts w:asciiTheme="majorBidi" w:hAnsiTheme="majorBidi" w:cstheme="majorBidi"/>
-          <w:sz w:val="24"/>
-          <w:szCs w:val="24"/>
-        </w:rPr>
-      </w:pPr>
-      <w:hyperlink r:id="rId5" w:tgtFrame="_blank" w:history="1">
-        <w:r>
-          <w:rPr>
-            <w:rFonts w:asciiTheme="majorBidi" w:hAnsiTheme="majorBidi" w:cstheme="majorBidi"/>
-            <w:sz w:val="24"/>
-            <w:szCs w:val="24"/>
-          </w:rPr>
-          <w:t>Map</w:t>
-        </w:r>
-      </w:hyperlink>
-      <w:r>
-        <w:rPr>
-          <w:rFonts w:asciiTheme="majorBidi" w:hAnsiTheme="majorBidi" w:cstheme="majorBidi"/>
-          <w:sz w:val="24"/>
-          <w:szCs w:val="24"/>
-        </w:rPr>
-        <w:t xml:space="preserve"> data structure is used to implement </w:t>
-      </w:r>
-    </w:p>
-    <w:p>
-      <w:pPr>
-        <w:pStyle w:val="ListParagraph"/>
-        <w:numPr>
-          <w:ilvl w:val="1"/>
-          <w:numId w:val="10"/>
-        </w:numPr>
-        <w:rPr>
-          <w:rFonts w:asciiTheme="majorBidi" w:hAnsiTheme="majorBidi" w:cstheme="majorBidi"/>
-          <w:sz w:val="24"/>
-          <w:szCs w:val="24"/>
-        </w:rPr>
-      </w:pPr>
-      <w:r>
-        <w:rPr>
-          <w:rFonts w:asciiTheme="majorBidi" w:hAnsiTheme="majorBidi" w:cstheme="majorBidi"/>
-          <w:sz w:val="24"/>
-          <w:szCs w:val="24"/>
-        </w:rPr>
-        <w:t>Ingredient, units pair for drink.</w:t>
-      </w:r>
-    </w:p>
-    <w:p>
-      <w:pPr>
-        <w:pStyle w:val="ListParagraph"/>
-        <w:numPr>
-          <w:ilvl w:val="1"/>
-          <w:numId w:val="10"/>
-        </w:numPr>
-        <w:rPr>
-          <w:rFonts w:asciiTheme="majorBidi" w:hAnsiTheme="majorBidi" w:cstheme="majorBidi"/>
-          <w:sz w:val="24"/>
-          <w:szCs w:val="24"/>
-        </w:rPr>
-      </w:pPr>
-      <w:r>
-        <w:rPr>
-          <w:rFonts w:asciiTheme="majorBidi" w:hAnsiTheme="majorBidi" w:cstheme="majorBidi"/>
-          <w:sz w:val="24"/>
-          <w:szCs w:val="24"/>
-        </w:rPr>
-        <w:t>Ingredient, unit price pair</w:t>
-      </w:r>
-      <w:r>
-        <w:rPr>
-          <w:rFonts w:asciiTheme="majorBidi" w:hAnsiTheme="majorBidi" w:cstheme="majorBidi"/>
-          <w:sz w:val="24"/>
-          <w:szCs w:val="24"/>
-        </w:rPr>
-        <w:t>.</w:t>
-      </w:r>
-    </w:p>
-    <w:p>
-      <w:pPr>
-        <w:pStyle w:val="ListParagraph"/>
-        <w:numPr>
-          <w:ilvl w:val="0"/>
-          <w:numId w:val="10"/>
-        </w:numPr>
-        <w:rPr>
-          <w:rFonts w:asciiTheme="majorBidi" w:hAnsiTheme="majorBidi" w:cstheme="majorBidi"/>
-          <w:sz w:val="24"/>
-          <w:szCs w:val="24"/>
-        </w:rPr>
-      </w:pPr>
-      <w:r>
-        <w:rPr>
-          <w:rFonts w:asciiTheme="majorBidi" w:hAnsiTheme="majorBidi" w:cstheme="majorBidi"/>
-          <w:sz w:val="24"/>
-          <w:szCs w:val="24"/>
-        </w:rPr>
-        <w:t xml:space="preserve">List is used to </w:t>
-      </w:r>
-      <w:r>
-        <w:rPr>
-          <w:rFonts w:asciiTheme="majorBidi" w:hAnsiTheme="majorBidi" w:cstheme="majorBidi"/>
-          <w:sz w:val="24"/>
-          <w:szCs w:val="24"/>
-        </w:rPr>
-        <w:t>representing list of available drinks</w:t>
-      </w:r>
-      <w:r>
-        <w:rPr>
-          <w:rFonts w:asciiTheme="majorBidi" w:hAnsiTheme="majorBidi" w:cstheme="majorBidi"/>
-          <w:sz w:val="24"/>
-          <w:szCs w:val="24"/>
-        </w:rPr>
-        <w:t>.</w:t>
-      </w:r>
-      <w:r>
-        <w:rPr>
-          <w:rFonts w:asciiTheme="majorBidi" w:hAnsiTheme="majorBidi" w:cstheme="majorBidi"/>
-          <w:sz w:val="24"/>
-          <w:szCs w:val="24"/>
-        </w:rPr>
-        <w:br/>
-      </w:r>
-    </w:p>
-    <w:p>
-      <w:pPr>
-        <w:pStyle w:val="Heading1"/>
-      </w:pPr>
-      <w:r>
-        <w:t>Design patterns used and</w:t>
-      </w:r>
-      <w:r>
-        <w:t xml:space="preserve"> design decisions</w:t>
-      </w:r>
-    </w:p>
-    <w:p>
-      <w:pPr>
-        <w:pStyle w:val="ListParagraph"/>
-        <w:numPr>
-          <w:ilvl w:val="0"/>
-          <w:numId w:val="11"/>
-        </w:numPr>
-        <w:rPr>
-          <w:rFonts w:asciiTheme="majorBidi" w:hAnsiTheme="majorBidi" w:cstheme="majorBidi"/>
-          <w:sz w:val="24"/>
-          <w:szCs w:val="24"/>
-        </w:rPr>
-      </w:pPr>
-      <w:r>
-        <w:rPr>
-          <w:rFonts w:asciiTheme="majorBidi" w:hAnsiTheme="majorBidi" w:cstheme="majorBidi"/>
-          <w:sz w:val="24"/>
-          <w:szCs w:val="24"/>
-        </w:rPr>
-        <w:t>Decorator Design pattern</w:t>
-      </w:r>
-      <w:r>
-        <w:rPr>
-          <w:rFonts w:asciiTheme="majorBidi" w:hAnsiTheme="majorBidi" w:cstheme="majorBidi"/>
-          <w:sz w:val="24"/>
-          <w:szCs w:val="24"/>
-        </w:rPr>
-        <w:t xml:space="preserve"> b</w:t>
-      </w:r>
-      <w:r>
-        <w:rPr>
-          <w:rFonts w:asciiTheme="majorBidi" w:hAnsiTheme="majorBidi" w:cstheme="majorBidi"/>
-          <w:sz w:val="24"/>
-          <w:szCs w:val="24"/>
-        </w:rPr>
-        <w:t xml:space="preserve">y using the Decorator pattern, </w:t>
-      </w:r>
-      <w:r>
-        <w:rPr>
-          <w:rFonts w:asciiTheme="majorBidi" w:hAnsiTheme="majorBidi" w:cstheme="majorBidi"/>
-          <w:sz w:val="24"/>
-          <w:szCs w:val="24"/>
-        </w:rPr>
-        <w:t>the application</w:t>
-      </w:r>
-      <w:r>
-        <w:rPr>
-          <w:rFonts w:asciiTheme="majorBidi" w:hAnsiTheme="majorBidi" w:cstheme="majorBidi"/>
-          <w:sz w:val="24"/>
-          <w:szCs w:val="24"/>
-        </w:rPr>
-        <w:t xml:space="preserve"> can extend the functionality of </w:t>
-      </w:r>
-      <w:r>
-        <w:rPr>
-          <w:rFonts w:asciiTheme="majorBidi" w:hAnsiTheme="majorBidi" w:cstheme="majorBidi"/>
-          <w:sz w:val="24"/>
-          <w:szCs w:val="24"/>
-        </w:rPr>
-        <w:t>Drink</w:t>
-      </w:r>
-      <w:r>
-        <w:rPr>
-          <w:rFonts w:asciiTheme="majorBidi" w:hAnsiTheme="majorBidi" w:cstheme="majorBidi"/>
-          <w:sz w:val="24"/>
-          <w:szCs w:val="24"/>
-        </w:rPr>
-        <w:t xml:space="preserve"> class at </w:t>
-      </w:r>
-      <w:r>
-        <w:rPr>
-          <w:rFonts w:asciiTheme="majorBidi" w:hAnsiTheme="majorBidi" w:cstheme="majorBidi"/>
-          <w:sz w:val="24"/>
-          <w:szCs w:val="24"/>
-        </w:rPr>
-        <w:t xml:space="preserve">runtime, based </w:t>
-      </w:r>
-      <w:r>
-        <w:rPr>
-          <w:rFonts w:asciiTheme="majorBidi" w:hAnsiTheme="majorBidi" w:cstheme="majorBidi"/>
-          <w:sz w:val="24"/>
-          <w:szCs w:val="24"/>
-        </w:rPr>
-        <w:t xml:space="preserve">on </w:t>
-      </w:r>
-      <w:r>
-        <w:rPr>
-          <w:rFonts w:asciiTheme="majorBidi" w:hAnsiTheme="majorBidi" w:cstheme="majorBidi"/>
-          <w:sz w:val="24"/>
-          <w:szCs w:val="24"/>
-        </w:rPr>
-        <w:t>predefined ingredients units, beside that this pattern makes the design very flexible in the future in case of any updates could take place on the machine to give the customer an option to choose the ingredients’ units for drink</w:t>
-      </w:r>
-      <w:r>
-        <w:rPr>
-          <w:rFonts w:asciiTheme="majorBidi" w:hAnsiTheme="majorBidi" w:cstheme="majorBidi"/>
-          <w:sz w:val="24"/>
-          <w:szCs w:val="24"/>
-        </w:rPr>
-        <w:t>.</w:t>
-      </w:r>
-    </w:p>
-    <w:p>
-      <w:pPr>
-        <w:pStyle w:val="ListParagraph"/>
-        <w:numPr>
-          <w:ilvl w:val="0"/>
-          <w:numId w:val="11"/>
-        </w:numPr>
-        <w:rPr>
-          <w:rFonts w:asciiTheme="majorBidi" w:hAnsiTheme="majorBidi" w:cstheme="majorBidi"/>
-          <w:sz w:val="24"/>
-          <w:szCs w:val="24"/>
-        </w:rPr>
-      </w:pPr>
-      <w:r>
-        <w:rPr>
-          <w:rFonts w:asciiTheme="majorBidi" w:hAnsiTheme="majorBidi" w:cstheme="majorBidi"/>
-          <w:sz w:val="24"/>
-          <w:szCs w:val="24"/>
-        </w:rPr>
-        <w:t>Singleton design pattern</w:t>
-      </w:r>
-      <w:r>
-        <w:rPr>
-          <w:rFonts w:asciiTheme="majorBidi" w:hAnsiTheme="majorBidi" w:cstheme="majorBidi"/>
-          <w:sz w:val="24"/>
-          <w:szCs w:val="24"/>
-        </w:rPr>
-        <w:t xml:space="preserve"> </w:t>
-      </w:r>
-      <w:r>
-        <w:rPr>
-          <w:rFonts w:asciiTheme="majorBidi" w:hAnsiTheme="majorBidi" w:cstheme="majorBidi"/>
-          <w:sz w:val="24"/>
-          <w:szCs w:val="24"/>
-        </w:rPr>
-        <w:t xml:space="preserve">is </w:t>
-      </w:r>
-      <w:r>
-        <w:rPr>
-          <w:rFonts w:asciiTheme="majorBidi" w:hAnsiTheme="majorBidi" w:cstheme="majorBidi"/>
-          <w:sz w:val="24"/>
-          <w:szCs w:val="24"/>
-        </w:rPr>
-        <w:t xml:space="preserve">used to be sure that </w:t>
-      </w:r>
-      <w:r>
-        <w:rPr>
-          <w:rFonts w:asciiTheme="majorBidi" w:hAnsiTheme="majorBidi" w:cstheme="majorBidi"/>
-          <w:sz w:val="24"/>
-          <w:szCs w:val="24"/>
-        </w:rPr>
-        <w:t xml:space="preserve">only </w:t>
-      </w:r>
-      <w:r>
-        <w:rPr>
-          <w:rFonts w:asciiTheme="majorBidi" w:hAnsiTheme="majorBidi" w:cstheme="majorBidi"/>
-          <w:sz w:val="24"/>
-          <w:szCs w:val="24"/>
-        </w:rPr>
-        <w:t>one instance of</w:t>
-      </w:r>
-      <w:r>
-        <w:rPr>
-          <w:rFonts w:asciiTheme="majorBidi" w:hAnsiTheme="majorBidi" w:cstheme="majorBidi"/>
-          <w:sz w:val="24"/>
-          <w:szCs w:val="24"/>
-        </w:rPr>
-        <w:t xml:space="preserve"> </w:t>
-      </w:r>
-      <w:proofErr w:type="spellStart"/>
-      <w:r>
-        <w:rPr>
-          <w:rFonts w:asciiTheme="majorBidi" w:hAnsiTheme="majorBidi" w:cstheme="majorBidi"/>
-          <w:sz w:val="24"/>
-          <w:szCs w:val="24"/>
-        </w:rPr>
-        <w:t>IngredientInventory</w:t>
-      </w:r>
-      <w:proofErr w:type="spellEnd"/>
-      <w:r>
-        <w:rPr>
-          <w:rFonts w:asciiTheme="majorBidi" w:hAnsiTheme="majorBidi" w:cstheme="majorBidi"/>
-          <w:sz w:val="24"/>
-          <w:szCs w:val="24"/>
-        </w:rPr>
-        <w:t xml:space="preserve"> will </w:t>
-      </w:r>
-      <w:r>
-        <w:rPr>
-          <w:rFonts w:asciiTheme="majorBidi" w:hAnsiTheme="majorBidi" w:cstheme="majorBidi"/>
-          <w:sz w:val="24"/>
-          <w:szCs w:val="24"/>
-        </w:rPr>
-        <w:t>be globally available</w:t>
-      </w:r>
-      <w:r>
-        <w:rPr>
-          <w:rFonts w:asciiTheme="majorBidi" w:hAnsiTheme="majorBidi" w:cstheme="majorBidi"/>
-          <w:sz w:val="24"/>
-          <w:szCs w:val="24"/>
-        </w:rPr>
-        <w:t xml:space="preserve"> at any time of execution</w:t>
-      </w:r>
-      <w:r>
-        <w:rPr>
-          <w:rFonts w:asciiTheme="majorBidi" w:hAnsiTheme="majorBidi" w:cstheme="majorBidi"/>
-          <w:sz w:val="24"/>
-          <w:szCs w:val="24"/>
-        </w:rPr>
-        <w:t xml:space="preserve"> since this class </w:t>
-      </w:r>
-      <w:r>
-        <w:rPr>
-          <w:rFonts w:asciiTheme="majorBidi" w:hAnsiTheme="majorBidi" w:cstheme="majorBidi"/>
-          <w:sz w:val="24"/>
-          <w:szCs w:val="24"/>
-        </w:rPr>
-        <w:t>gives the chance for</w:t>
-      </w:r>
-      <w:r>
-        <w:rPr>
-          <w:rFonts w:asciiTheme="majorBidi" w:hAnsiTheme="majorBidi" w:cstheme="majorBidi"/>
-          <w:sz w:val="24"/>
-          <w:szCs w:val="24"/>
-        </w:rPr>
-        <w:t xml:space="preserve"> </w:t>
-      </w:r>
-      <w:r>
-        <w:rPr>
-          <w:rFonts w:asciiTheme="majorBidi" w:hAnsiTheme="majorBidi" w:cstheme="majorBidi"/>
-          <w:sz w:val="24"/>
-          <w:szCs w:val="24"/>
-        </w:rPr>
-        <w:t xml:space="preserve">the </w:t>
-      </w:r>
-      <w:r>
-        <w:rPr>
-          <w:rFonts w:asciiTheme="majorBidi" w:hAnsiTheme="majorBidi" w:cstheme="majorBidi"/>
-          <w:sz w:val="24"/>
-          <w:szCs w:val="24"/>
-        </w:rPr>
-        <w:t>m</w:t>
-      </w:r>
-      <w:r>
-        <w:rPr>
-          <w:rFonts w:asciiTheme="majorBidi" w:hAnsiTheme="majorBidi" w:cstheme="majorBidi"/>
-          <w:sz w:val="24"/>
-          <w:szCs w:val="24"/>
-        </w:rPr>
-        <w:t xml:space="preserve">achine </w:t>
-      </w:r>
-      <w:r>
-        <w:rPr>
-          <w:rFonts w:asciiTheme="majorBidi" w:hAnsiTheme="majorBidi" w:cstheme="majorBidi"/>
-          <w:sz w:val="24"/>
-          <w:szCs w:val="24"/>
-        </w:rPr>
-        <w:t>to delegate all complicated inventory operations to it such as:</w:t>
-      </w:r>
-      <w:r>
-        <w:rPr>
-          <w:rFonts w:asciiTheme="majorBidi" w:hAnsiTheme="majorBidi" w:cstheme="majorBidi"/>
-          <w:sz w:val="24"/>
-          <w:szCs w:val="24"/>
-        </w:rPr>
-        <w:t xml:space="preserve"> </w:t>
-      </w:r>
-    </w:p>
-    <w:p>
-      <w:pPr>
-        <w:pStyle w:val="ListParagraph"/>
-        <w:numPr>
-          <w:ilvl w:val="0"/>
-          <w:numId w:val="12"/>
-        </w:numPr>
-        <w:rPr>
-          <w:rFonts w:asciiTheme="majorBidi" w:hAnsiTheme="majorBidi" w:cstheme="majorBidi"/>
-          <w:sz w:val="24"/>
-          <w:szCs w:val="24"/>
-        </w:rPr>
-      </w:pPr>
-      <w:r>
-        <w:rPr>
-          <w:rFonts w:asciiTheme="majorBidi" w:hAnsiTheme="majorBidi" w:cstheme="majorBidi"/>
-          <w:sz w:val="24"/>
-          <w:szCs w:val="24"/>
-        </w:rPr>
-        <w:t>A</w:t>
-      </w:r>
-      <w:r>
-        <w:rPr>
-          <w:rFonts w:asciiTheme="majorBidi" w:hAnsiTheme="majorBidi" w:cstheme="majorBidi"/>
-          <w:sz w:val="24"/>
-          <w:szCs w:val="24"/>
-        </w:rPr>
-        <w:t>pplying the ingredients unit deduction for drink</w:t>
-      </w:r>
-      <w:r>
-        <w:rPr>
-          <w:rFonts w:asciiTheme="majorBidi" w:hAnsiTheme="majorBidi" w:cstheme="majorBidi"/>
-          <w:sz w:val="24"/>
-          <w:szCs w:val="24"/>
-        </w:rPr>
-        <w:t xml:space="preserve"> from inventory</w:t>
-      </w:r>
-      <w:r>
-        <w:rPr>
-          <w:rFonts w:asciiTheme="majorBidi" w:hAnsiTheme="majorBidi" w:cstheme="majorBidi"/>
-          <w:sz w:val="24"/>
-          <w:szCs w:val="24"/>
-        </w:rPr>
-        <w:t xml:space="preserve"> with possibility of throwing </w:t>
-      </w:r>
-      <w:proofErr w:type="spellStart"/>
+        <w:t>Inventory</w:t>
+      </w:r>
       <w:r>
         <w:rPr>
           <w:rFonts w:ascii="Consolas" w:hAnsi="Consolas" w:cs="Consolas"/>
@@ -2069,7 +1556,7 @@
           <w:szCs w:val="20"/>
           <w:shd w:val="clear" w:color="auto" w:fill="D4D4D4"/>
         </w:rPr>
-        <w:t>OutOfStockException</w:t>
+        <w:t>Service</w:t>
       </w:r>
       <w:proofErr w:type="spellEnd"/>
       <w:r>
@@ -2078,15 +1565,47 @@
           <w:sz w:val="24"/>
           <w:szCs w:val="24"/>
         </w:rPr>
+        <w:t xml:space="preserve"> </w:t>
+      </w:r>
+      <w:r>
+        <w:rPr>
+          <w:rFonts w:asciiTheme="majorBidi" w:hAnsiTheme="majorBidi" w:cstheme="majorBidi"/>
+          <w:sz w:val="24"/>
+          <w:szCs w:val="24"/>
+        </w:rPr>
+        <w:t>Declare all operations that are need to be done on the inventory to keep</w:t>
+      </w:r>
+      <w:r>
+        <w:rPr>
+          <w:rFonts w:asciiTheme="majorBidi" w:hAnsiTheme="majorBidi" w:cstheme="majorBidi"/>
+          <w:sz w:val="24"/>
+          <w:szCs w:val="24"/>
+        </w:rPr>
+        <w:t xml:space="preserve"> </w:t>
+      </w:r>
+      <w:r>
+        <w:rPr>
+          <w:rFonts w:asciiTheme="majorBidi" w:hAnsiTheme="majorBidi" w:cstheme="majorBidi"/>
+          <w:sz w:val="24"/>
+          <w:szCs w:val="24"/>
+        </w:rPr>
+        <w:t>tracking the ingredients amounts an</w:t>
+      </w:r>
+      <w:r>
+        <w:rPr>
+          <w:rFonts w:asciiTheme="majorBidi" w:hAnsiTheme="majorBidi" w:cstheme="majorBidi"/>
+          <w:sz w:val="24"/>
+          <w:szCs w:val="24"/>
+        </w:rPr>
+        <w:t>d to determine its availability</w:t>
+      </w:r>
+      <w:r>
+        <w:rPr>
+          <w:rFonts w:asciiTheme="majorBidi" w:hAnsiTheme="majorBidi" w:cstheme="majorBidi"/>
+          <w:sz w:val="24"/>
+          <w:szCs w:val="24"/>
+        </w:rPr>
         <w:t>.</w:t>
-      </w:r>
-      <w:r>
-        <w:rPr>
-          <w:rFonts w:asciiTheme="majorBidi" w:hAnsiTheme="majorBidi" w:cstheme="majorBidi"/>
-          <w:sz w:val="24"/>
-          <w:szCs w:val="24"/>
-        </w:rPr>
-        <w:t xml:space="preserve"> </w:t>
       </w:r>
     </w:p>
     <w:p>
@@ -2094,7 +1613,7 @@
         <w:pStyle w:val="ListParagraph"/>
         <w:numPr>
           <w:ilvl w:val="0"/>
-          <w:numId w:val="12"/>
+          <w:numId w:val="9"/>
         </w:numPr>
         <w:rPr>
           <w:rFonts w:asciiTheme="majorBidi" w:hAnsiTheme="majorBidi" w:cstheme="majorBidi"/>
@@ -2102,37 +1621,25 @@
           <w:szCs w:val="24"/>
         </w:rPr>
       </w:pPr>
-      <w:r>
-        <w:rPr>
-          <w:rFonts w:asciiTheme="majorBidi" w:hAnsiTheme="majorBidi" w:cstheme="majorBidi"/>
-          <w:sz w:val="24"/>
-          <w:szCs w:val="24"/>
-        </w:rPr>
-        <w:t>T</w:t>
-      </w:r>
-      <w:r>
-        <w:rPr>
-          <w:rFonts w:asciiTheme="majorBidi" w:hAnsiTheme="majorBidi" w:cstheme="majorBidi"/>
-          <w:sz w:val="24"/>
-          <w:szCs w:val="24"/>
-        </w:rPr>
-        <w:t>o share the deduction entries with the machine</w:t>
-      </w:r>
-      <w:r>
-        <w:rPr>
-          <w:rFonts w:asciiTheme="majorBidi" w:hAnsiTheme="majorBidi" w:cstheme="majorBidi"/>
-          <w:sz w:val="24"/>
-          <w:szCs w:val="24"/>
-        </w:rPr>
-        <w:t>.</w:t>
-      </w:r>
-      <w:r>
-        <w:rPr>
-          <w:rFonts w:asciiTheme="majorBidi" w:hAnsiTheme="majorBidi" w:cstheme="majorBidi"/>
-          <w:sz w:val="24"/>
-          <w:szCs w:val="24"/>
-        </w:rPr>
-        <w:t xml:space="preserve"> </w:t>
+      <w:proofErr w:type="spellStart"/>
+      <w:r>
+        <w:rPr>
+          <w:rFonts w:ascii="Consolas" w:hAnsi="Consolas" w:cs="Consolas"/>
+          <w:color w:val="000000"/>
+          <w:sz w:val="20"/>
+          <w:szCs w:val="20"/>
+          <w:shd w:val="clear" w:color="auto" w:fill="D4D4D4"/>
+        </w:rPr>
+        <w:t>InvalidDrinkNumberException</w:t>
+      </w:r>
+      <w:proofErr w:type="spellEnd"/>
+      <w:r>
+        <w:rPr>
+          <w:rFonts w:asciiTheme="majorBidi" w:hAnsiTheme="majorBidi" w:cstheme="majorBidi"/>
+          <w:sz w:val="24"/>
+          <w:szCs w:val="24"/>
+        </w:rPr>
+        <w:t xml:space="preserve"> - thrown when user enters an invalid command. </w:t>
       </w:r>
     </w:p>
     <w:p>
@@ -2140,7 +1647,7 @@
         <w:pStyle w:val="ListParagraph"/>
         <w:numPr>
           <w:ilvl w:val="0"/>
-          <w:numId w:val="12"/>
+          <w:numId w:val="9"/>
         </w:numPr>
         <w:rPr>
           <w:rFonts w:asciiTheme="majorBidi" w:hAnsiTheme="majorBidi" w:cstheme="majorBidi"/>
@@ -2148,45 +1655,438 @@
           <w:szCs w:val="24"/>
         </w:rPr>
       </w:pPr>
-      <w:r>
-        <w:rPr>
-          <w:rFonts w:asciiTheme="majorBidi" w:hAnsiTheme="majorBidi" w:cstheme="majorBidi"/>
-          <w:sz w:val="24"/>
-          <w:szCs w:val="24"/>
-        </w:rPr>
-        <w:t>T</w:t>
-      </w:r>
-      <w:r>
-        <w:rPr>
-          <w:rFonts w:asciiTheme="majorBidi" w:hAnsiTheme="majorBidi" w:cstheme="majorBidi"/>
-          <w:sz w:val="24"/>
-          <w:szCs w:val="24"/>
-        </w:rPr>
-        <w:t>o make it easy to r</w:t>
-      </w:r>
-      <w:r>
-        <w:rPr>
-          <w:rFonts w:asciiTheme="majorBidi" w:hAnsiTheme="majorBidi" w:cstheme="majorBidi"/>
-          <w:sz w:val="24"/>
-          <w:szCs w:val="24"/>
-        </w:rPr>
-        <w:t>estor</w:t>
-      </w:r>
-      <w:r>
-        <w:rPr>
-          <w:rFonts w:asciiTheme="majorBidi" w:hAnsiTheme="majorBidi" w:cstheme="majorBidi"/>
-          <w:sz w:val="24"/>
-          <w:szCs w:val="24"/>
-        </w:rPr>
-        <w:t>e</w:t>
-      </w:r>
-      <w:r>
-        <w:rPr>
-          <w:rFonts w:asciiTheme="majorBidi" w:hAnsiTheme="majorBidi" w:cstheme="majorBidi"/>
-          <w:sz w:val="24"/>
-          <w:szCs w:val="24"/>
-        </w:rPr>
-        <w:t xml:space="preserve"> the ingredients units in inventory at startup of the machine or upon user request.</w:t>
+      <w:proofErr w:type="spellStart"/>
+      <w:r>
+        <w:rPr>
+          <w:rFonts w:ascii="Consolas" w:hAnsi="Consolas" w:cs="Consolas"/>
+          <w:color w:val="000000"/>
+          <w:sz w:val="20"/>
+          <w:szCs w:val="20"/>
+          <w:shd w:val="clear" w:color="auto" w:fill="D4D4D4"/>
+        </w:rPr>
+        <w:t>OutOfStockException</w:t>
+      </w:r>
+      <w:proofErr w:type="spellEnd"/>
+      <w:r>
+        <w:rPr>
+          <w:rFonts w:asciiTheme="majorBidi" w:hAnsiTheme="majorBidi" w:cstheme="majorBidi"/>
+          <w:sz w:val="24"/>
+          <w:szCs w:val="24"/>
+        </w:rPr>
+        <w:t xml:space="preserve"> - thrown when machine doesn't have enough ingredients for the selected drink.</w:t>
+      </w:r>
+    </w:p>
+    <w:p>
+      <w:pPr>
+        <w:pStyle w:val="Heading1"/>
+        <w:rPr>
+          <w:shd w:val="clear" w:color="auto" w:fill="FFFFFF"/>
+        </w:rPr>
+      </w:pPr>
+      <w:r>
+        <w:rPr>
+          <w:shd w:val="clear" w:color="auto" w:fill="FFFFFF"/>
+        </w:rPr>
+        <w:t>Data structures used</w:t>
+      </w:r>
+    </w:p>
+    <w:p>
+      <w:pPr>
+        <w:pStyle w:val="ListParagraph"/>
+        <w:numPr>
+          <w:ilvl w:val="0"/>
+          <w:numId w:val="10"/>
+        </w:numPr>
+        <w:rPr>
+          <w:rFonts w:asciiTheme="majorBidi" w:hAnsiTheme="majorBidi" w:cstheme="majorBidi"/>
+          <w:sz w:val="24"/>
+          <w:szCs w:val="24"/>
+        </w:rPr>
+      </w:pPr>
+      <w:r>
+        <w:rPr>
+          <w:rFonts w:ascii="Consolas" w:hAnsi="Consolas" w:cs="Consolas"/>
+          <w:color w:val="000000"/>
+          <w:sz w:val="20"/>
+          <w:szCs w:val="20"/>
+          <w:shd w:val="clear" w:color="auto" w:fill="D4D4D4"/>
+        </w:rPr>
+        <w:t>Map</w:t>
+      </w:r>
+      <w:r>
+        <w:rPr>
+          <w:rFonts w:asciiTheme="majorBidi" w:hAnsiTheme="majorBidi" w:cstheme="majorBidi"/>
+          <w:sz w:val="24"/>
+          <w:szCs w:val="24"/>
+        </w:rPr>
+        <w:t xml:space="preserve"> data structure is used </w:t>
+      </w:r>
+      <w:r>
+        <w:rPr>
+          <w:rFonts w:asciiTheme="majorBidi" w:hAnsiTheme="majorBidi" w:cstheme="majorBidi"/>
+          <w:sz w:val="24"/>
+          <w:szCs w:val="24"/>
+        </w:rPr>
+        <w:t>for</w:t>
+      </w:r>
+      <w:r>
+        <w:rPr>
+          <w:rFonts w:asciiTheme="majorBidi" w:hAnsiTheme="majorBidi" w:cstheme="majorBidi"/>
+          <w:sz w:val="24"/>
+          <w:szCs w:val="24"/>
+        </w:rPr>
+        <w:t xml:space="preserve"> representing</w:t>
+      </w:r>
+      <w:r>
+        <w:rPr>
+          <w:rFonts w:asciiTheme="majorBidi" w:hAnsiTheme="majorBidi" w:cstheme="majorBidi"/>
+          <w:sz w:val="24"/>
+          <w:szCs w:val="24"/>
+        </w:rPr>
+        <w:t>:</w:t>
+      </w:r>
+    </w:p>
+    <w:p>
+      <w:pPr>
+        <w:pStyle w:val="ListParagraph"/>
+        <w:numPr>
+          <w:ilvl w:val="1"/>
+          <w:numId w:val="10"/>
+        </w:numPr>
+        <w:rPr>
+          <w:rFonts w:asciiTheme="majorBidi" w:hAnsiTheme="majorBidi" w:cstheme="majorBidi"/>
+          <w:sz w:val="24"/>
+          <w:szCs w:val="24"/>
+        </w:rPr>
+      </w:pPr>
+      <w:r>
+        <w:rPr>
+          <w:rFonts w:asciiTheme="majorBidi" w:hAnsiTheme="majorBidi" w:cstheme="majorBidi"/>
+          <w:sz w:val="24"/>
+          <w:szCs w:val="24"/>
+        </w:rPr>
+        <w:t>Ingredient, units pair for drink.</w:t>
+      </w:r>
+    </w:p>
+    <w:p>
+      <w:pPr>
+        <w:pStyle w:val="ListParagraph"/>
+        <w:numPr>
+          <w:ilvl w:val="1"/>
+          <w:numId w:val="10"/>
+        </w:numPr>
+        <w:rPr>
+          <w:rFonts w:asciiTheme="majorBidi" w:hAnsiTheme="majorBidi" w:cstheme="majorBidi"/>
+          <w:sz w:val="24"/>
+          <w:szCs w:val="24"/>
+        </w:rPr>
+      </w:pPr>
+      <w:r>
+        <w:rPr>
+          <w:rFonts w:asciiTheme="majorBidi" w:hAnsiTheme="majorBidi" w:cstheme="majorBidi"/>
+          <w:sz w:val="24"/>
+          <w:szCs w:val="24"/>
+        </w:rPr>
+        <w:t>Ingredient, unit price pair</w:t>
+      </w:r>
+      <w:r>
+        <w:rPr>
+          <w:rFonts w:asciiTheme="majorBidi" w:hAnsiTheme="majorBidi" w:cstheme="majorBidi"/>
+          <w:sz w:val="24"/>
+          <w:szCs w:val="24"/>
+        </w:rPr>
+        <w:t>.</w:t>
+      </w:r>
+    </w:p>
+    <w:p>
+      <w:pPr>
+        <w:pStyle w:val="ListParagraph"/>
+        <w:numPr>
+          <w:ilvl w:val="0"/>
+          <w:numId w:val="10"/>
+        </w:numPr>
+        <w:rPr>
+          <w:rFonts w:asciiTheme="majorBidi" w:hAnsiTheme="majorBidi" w:cstheme="majorBidi"/>
+          <w:sz w:val="24"/>
+          <w:szCs w:val="24"/>
+        </w:rPr>
+      </w:pPr>
+      <w:r>
+        <w:rPr>
+          <w:rFonts w:ascii="Consolas" w:hAnsi="Consolas" w:cs="Consolas"/>
+          <w:color w:val="000000"/>
+          <w:sz w:val="20"/>
+          <w:szCs w:val="20"/>
+          <w:shd w:val="clear" w:color="auto" w:fill="D4D4D4"/>
+        </w:rPr>
+        <w:t>Collection</w:t>
+      </w:r>
+      <w:r>
+        <w:rPr>
+          <w:rFonts w:asciiTheme="majorBidi" w:hAnsiTheme="majorBidi" w:cstheme="majorBidi"/>
+          <w:sz w:val="24"/>
+          <w:szCs w:val="24"/>
+        </w:rPr>
+        <w:t xml:space="preserve"> </w:t>
+      </w:r>
+      <w:r>
+        <w:rPr>
+          <w:rFonts w:asciiTheme="majorBidi" w:hAnsiTheme="majorBidi" w:cstheme="majorBidi"/>
+          <w:sz w:val="24"/>
+          <w:szCs w:val="24"/>
+        </w:rPr>
+        <w:t>data structure </w:t>
+      </w:r>
+      <w:r>
+        <w:rPr>
+          <w:rFonts w:asciiTheme="majorBidi" w:hAnsiTheme="majorBidi" w:cstheme="majorBidi"/>
+          <w:sz w:val="24"/>
+          <w:szCs w:val="24"/>
+        </w:rPr>
+        <w:t xml:space="preserve">is used </w:t>
+      </w:r>
+      <w:r>
+        <w:rPr>
+          <w:rFonts w:asciiTheme="majorBidi" w:hAnsiTheme="majorBidi" w:cstheme="majorBidi"/>
+          <w:sz w:val="24"/>
+          <w:szCs w:val="24"/>
+        </w:rPr>
+        <w:t>for</w:t>
+      </w:r>
+      <w:r>
+        <w:rPr>
+          <w:rFonts w:asciiTheme="majorBidi" w:hAnsiTheme="majorBidi" w:cstheme="majorBidi"/>
+          <w:sz w:val="24"/>
+          <w:szCs w:val="24"/>
+        </w:rPr>
+        <w:t xml:space="preserve"> </w:t>
+      </w:r>
+      <w:r>
+        <w:rPr>
+          <w:rFonts w:asciiTheme="majorBidi" w:hAnsiTheme="majorBidi" w:cstheme="majorBidi"/>
+          <w:sz w:val="24"/>
+          <w:szCs w:val="24"/>
+        </w:rPr>
+        <w:t>representing list of available drinks</w:t>
+      </w:r>
+      <w:r>
+        <w:rPr>
+          <w:rFonts w:asciiTheme="majorBidi" w:hAnsiTheme="majorBidi" w:cstheme="majorBidi"/>
+          <w:sz w:val="24"/>
+          <w:szCs w:val="24"/>
+        </w:rPr>
+        <w:t>.</w:t>
+      </w:r>
+    </w:p>
+    <w:p>
+      <w:pPr>
+        <w:pStyle w:val="ListParagraph"/>
+        <w:numPr>
+          <w:ilvl w:val="0"/>
+          <w:numId w:val="10"/>
+        </w:numPr>
+        <w:rPr>
+          <w:rFonts w:asciiTheme="majorBidi" w:hAnsiTheme="majorBidi" w:cstheme="majorBidi"/>
+          <w:sz w:val="24"/>
+          <w:szCs w:val="24"/>
+        </w:rPr>
+      </w:pPr>
+      <w:proofErr w:type="spellStart"/>
+      <w:r>
+        <w:rPr>
+          <w:rFonts w:ascii="Consolas" w:hAnsi="Consolas" w:cs="Consolas"/>
+          <w:color w:val="000000"/>
+          <w:sz w:val="20"/>
+          <w:szCs w:val="20"/>
+          <w:shd w:val="clear" w:color="auto" w:fill="D4D4D4"/>
+        </w:rPr>
+        <w:t>EnumMap</w:t>
+      </w:r>
+      <w:proofErr w:type="spellEnd"/>
+      <w:r>
+        <w:rPr>
+          <w:rFonts w:asciiTheme="majorBidi" w:hAnsiTheme="majorBidi" w:cstheme="majorBidi"/>
+          <w:sz w:val="24"/>
+          <w:szCs w:val="24"/>
+        </w:rPr>
+        <w:t xml:space="preserve"> </w:t>
+      </w:r>
+      <w:r>
+        <w:rPr>
+          <w:rFonts w:asciiTheme="majorBidi" w:hAnsiTheme="majorBidi" w:cstheme="majorBidi"/>
+          <w:sz w:val="24"/>
+          <w:szCs w:val="24"/>
+        </w:rPr>
+        <w:t>data structure </w:t>
+      </w:r>
+      <w:r>
+        <w:rPr>
+          <w:rFonts w:asciiTheme="majorBidi" w:hAnsiTheme="majorBidi" w:cstheme="majorBidi"/>
+          <w:sz w:val="24"/>
+          <w:szCs w:val="24"/>
+        </w:rPr>
+        <w:t xml:space="preserve">is </w:t>
+      </w:r>
+      <w:r>
+        <w:rPr>
+          <w:rFonts w:asciiTheme="majorBidi" w:hAnsiTheme="majorBidi" w:cstheme="majorBidi"/>
+          <w:sz w:val="24"/>
+          <w:szCs w:val="24"/>
+        </w:rPr>
+        <w:t xml:space="preserve">used </w:t>
+      </w:r>
+      <w:r>
+        <w:rPr>
+          <w:rFonts w:asciiTheme="majorBidi" w:hAnsiTheme="majorBidi" w:cstheme="majorBidi"/>
+          <w:sz w:val="24"/>
+          <w:szCs w:val="24"/>
+        </w:rPr>
+        <w:t>for</w:t>
+      </w:r>
+      <w:r>
+        <w:rPr>
+          <w:rFonts w:asciiTheme="majorBidi" w:hAnsiTheme="majorBidi" w:cstheme="majorBidi"/>
+          <w:sz w:val="24"/>
+          <w:szCs w:val="24"/>
+        </w:rPr>
+        <w:t xml:space="preserve"> representing</w:t>
+      </w:r>
+      <w:r>
+        <w:rPr>
+          <w:rFonts w:asciiTheme="majorBidi" w:hAnsiTheme="majorBidi" w:cstheme="majorBidi"/>
+          <w:sz w:val="24"/>
+          <w:szCs w:val="24"/>
+        </w:rPr>
+        <w:t xml:space="preserve"> </w:t>
+      </w:r>
+      <w:proofErr w:type="spellStart"/>
+      <w:r>
+        <w:rPr>
+          <w:rFonts w:asciiTheme="majorBidi" w:hAnsiTheme="majorBidi" w:cstheme="majorBidi"/>
+          <w:sz w:val="24"/>
+          <w:szCs w:val="24"/>
+        </w:rPr>
+        <w:t>IngredientRefName</w:t>
+      </w:r>
+      <w:proofErr w:type="spellEnd"/>
+      <w:r>
+        <w:rPr>
+          <w:rFonts w:asciiTheme="majorBidi" w:hAnsiTheme="majorBidi" w:cstheme="majorBidi"/>
+          <w:sz w:val="24"/>
+          <w:szCs w:val="24"/>
+        </w:rPr>
+        <w:t xml:space="preserve">, </w:t>
+      </w:r>
+      <w:r>
+        <w:rPr>
+          <w:rFonts w:asciiTheme="majorBidi" w:hAnsiTheme="majorBidi" w:cstheme="majorBidi"/>
+          <w:sz w:val="24"/>
+          <w:szCs w:val="24"/>
+        </w:rPr>
+        <w:t>Ingredient</w:t>
+      </w:r>
+      <w:r>
+        <w:rPr>
+          <w:rFonts w:asciiTheme="majorBidi" w:hAnsiTheme="majorBidi" w:cstheme="majorBidi"/>
+          <w:sz w:val="24"/>
+          <w:szCs w:val="24"/>
+        </w:rPr>
+        <w:t xml:space="preserve"> pair. I </w:t>
+      </w:r>
+      <w:r>
+        <w:rPr>
+          <w:rFonts w:asciiTheme="majorBidi" w:hAnsiTheme="majorBidi" w:cstheme="majorBidi"/>
+          <w:sz w:val="24"/>
+          <w:szCs w:val="24"/>
+        </w:rPr>
+        <w:t xml:space="preserve">Preferred </w:t>
+      </w:r>
+      <w:proofErr w:type="spellStart"/>
+      <w:r>
+        <w:rPr>
+          <w:rFonts w:asciiTheme="majorBidi" w:hAnsiTheme="majorBidi" w:cstheme="majorBidi"/>
+          <w:sz w:val="24"/>
+          <w:szCs w:val="24"/>
+        </w:rPr>
+        <w:t>EnumMap</w:t>
+      </w:r>
+      <w:proofErr w:type="spellEnd"/>
+      <w:r>
+        <w:rPr>
+          <w:rFonts w:asciiTheme="majorBidi" w:hAnsiTheme="majorBidi" w:cstheme="majorBidi"/>
+          <w:sz w:val="24"/>
+          <w:szCs w:val="24"/>
+        </w:rPr>
+        <w:t xml:space="preserve"> over </w:t>
+      </w:r>
+      <w:proofErr w:type="spellStart"/>
+      <w:r>
+        <w:rPr>
+          <w:rFonts w:asciiTheme="majorBidi" w:hAnsiTheme="majorBidi" w:cstheme="majorBidi"/>
+          <w:sz w:val="24"/>
+          <w:szCs w:val="24"/>
+        </w:rPr>
+        <w:t>TreeMap</w:t>
+      </w:r>
+      <w:proofErr w:type="spellEnd"/>
+      <w:r>
+        <w:rPr>
+          <w:rFonts w:asciiTheme="majorBidi" w:hAnsiTheme="majorBidi" w:cstheme="majorBidi"/>
+          <w:sz w:val="24"/>
+          <w:szCs w:val="24"/>
+        </w:rPr>
+        <w:t xml:space="preserve"> because it's faster and the order is</w:t>
+      </w:r>
+      <w:r>
+        <w:rPr>
+          <w:rFonts w:asciiTheme="majorBidi" w:hAnsiTheme="majorBidi" w:cstheme="majorBidi"/>
+          <w:sz w:val="24"/>
+          <w:szCs w:val="24"/>
+        </w:rPr>
+        <w:t xml:space="preserve"> </w:t>
+      </w:r>
+      <w:r>
+        <w:rPr>
+          <w:rFonts w:asciiTheme="majorBidi" w:hAnsiTheme="majorBidi" w:cstheme="majorBidi"/>
+          <w:sz w:val="24"/>
+          <w:szCs w:val="24"/>
+        </w:rPr>
+        <w:t>maintained in which the enumerator constants are declared</w:t>
+      </w:r>
+      <w:r>
+        <w:rPr>
+          <w:rFonts w:asciiTheme="majorBidi" w:hAnsiTheme="majorBidi" w:cstheme="majorBidi"/>
+          <w:sz w:val="24"/>
+          <w:szCs w:val="24"/>
+        </w:rPr>
+        <w:t>, gives flexibility to change the order from enumerator itself</w:t>
+      </w:r>
+      <w:r>
+        <w:rPr>
+          <w:rFonts w:asciiTheme="majorBidi" w:hAnsiTheme="majorBidi" w:cstheme="majorBidi"/>
+          <w:sz w:val="24"/>
+          <w:szCs w:val="24"/>
+        </w:rPr>
+        <w:t>.</w:t>
+      </w:r>
+      <w:r>
+        <w:rPr>
+          <w:rFonts w:asciiTheme="majorBidi" w:hAnsiTheme="majorBidi" w:cstheme="majorBidi"/>
+          <w:sz w:val="24"/>
+          <w:szCs w:val="24"/>
+        </w:rPr>
+        <w:br/>
+      </w:r>
+    </w:p>
+    <w:p>
+      <w:pPr>
+        <w:pStyle w:val="Heading1"/>
+      </w:pPr>
+      <w:r>
+        <w:t>D</w:t>
+      </w:r>
+      <w:r>
+        <w:t>esign decisions</w:t>
       </w:r>
     </w:p>
     <w:p>
@@ -2196,45 +2096,106 @@
           <w:ilvl w:val="0"/>
           <w:numId w:val="11"/>
         </w:numPr>
-        <w:rPr>
-          <w:rFonts w:asciiTheme="majorBidi" w:hAnsiTheme="majorBidi" w:cstheme="majorBidi"/>
-          <w:sz w:val="24"/>
-          <w:szCs w:val="24"/>
-        </w:rPr>
-      </w:pPr>
-      <w:r>
-        <w:rPr>
-          <w:rFonts w:ascii="Arial" w:hAnsi="Arial" w:cs="Arial"/>
-          <w:color w:val="333333"/>
-          <w:shd w:val="clear" w:color="auto" w:fill="FFFFFF"/>
-        </w:rPr>
-        <w:t> </w:t>
-      </w:r>
-      <w:hyperlink r:id="rId6" w:tgtFrame="_blank" w:history="1">
-        <w:r>
-          <w:rPr>
-            <w:rFonts w:asciiTheme="majorBidi" w:hAnsiTheme="majorBidi" w:cstheme="majorBidi"/>
-            <w:sz w:val="24"/>
-            <w:szCs w:val="24"/>
-          </w:rPr>
-          <w:t>Factory design pattern</w:t>
-        </w:r>
-      </w:hyperlink>
-      <w:r>
-        <w:rPr>
-          <w:rFonts w:asciiTheme="majorBidi" w:hAnsiTheme="majorBidi" w:cstheme="majorBidi"/>
-          <w:sz w:val="24"/>
-          <w:szCs w:val="24"/>
-        </w:rPr>
-        <w:t xml:space="preserve"> is used to encapsulate creation logic of </w:t>
-      </w:r>
-      <w:r>
-        <w:rPr>
-          <w:rFonts w:asciiTheme="majorBidi" w:hAnsiTheme="majorBidi" w:cstheme="majorBidi"/>
-          <w:sz w:val="24"/>
-          <w:szCs w:val="24"/>
-        </w:rPr>
-        <w:t>Drink</w:t>
+      </w:pPr>
+      <w:r>
+        <w:rPr>
+          <w:rFonts w:asciiTheme="majorBidi" w:hAnsiTheme="majorBidi" w:cstheme="majorBidi"/>
+          <w:sz w:val="24"/>
+          <w:szCs w:val="24"/>
+        </w:rPr>
+        <w:t xml:space="preserve"> </w:t>
+      </w:r>
+      <w:r>
+        <w:rPr>
+          <w:rFonts w:asciiTheme="majorBidi" w:hAnsiTheme="majorBidi" w:cstheme="majorBidi"/>
+          <w:sz w:val="24"/>
+          <w:szCs w:val="24"/>
+        </w:rPr>
+        <w:t>“</w:t>
+      </w:r>
+      <w:proofErr w:type="spellStart"/>
+      <w:r>
+        <w:rPr>
+          <w:rFonts w:asciiTheme="majorBidi" w:hAnsiTheme="majorBidi" w:cstheme="majorBidi"/>
+          <w:sz w:val="24"/>
+          <w:szCs w:val="24"/>
+        </w:rPr>
+        <w:t>java.lang.Enum</w:t>
+      </w:r>
+      <w:proofErr w:type="spellEnd"/>
+      <w:r>
+        <w:rPr>
+          <w:rFonts w:asciiTheme="majorBidi" w:hAnsiTheme="majorBidi" w:cstheme="majorBidi"/>
+          <w:sz w:val="24"/>
+          <w:szCs w:val="24"/>
+        </w:rPr>
+        <w:t>”</w:t>
+      </w:r>
+      <w:r>
+        <w:rPr>
+          <w:rFonts w:asciiTheme="majorBidi" w:hAnsiTheme="majorBidi" w:cstheme="majorBidi"/>
+          <w:sz w:val="24"/>
+          <w:szCs w:val="24"/>
+        </w:rPr>
+        <w:t xml:space="preserve"> is used to represent </w:t>
+      </w:r>
+      <w:r>
+        <w:rPr>
+          <w:rFonts w:asciiTheme="majorBidi" w:hAnsiTheme="majorBidi" w:cstheme="majorBidi"/>
+          <w:sz w:val="24"/>
+          <w:szCs w:val="24"/>
+        </w:rPr>
+        <w:t>as reference name for Ingredient</w:t>
+      </w:r>
+      <w:r>
+        <w:rPr>
+          <w:rFonts w:asciiTheme="majorBidi" w:hAnsiTheme="majorBidi" w:cstheme="majorBidi"/>
+          <w:sz w:val="24"/>
+          <w:szCs w:val="24"/>
+        </w:rPr>
+        <w:t>, because of following benefits</w:t>
+      </w:r>
+      <w:proofErr w:type="gramStart"/>
+      <w:r>
+        <w:rPr>
+          <w:rFonts w:asciiTheme="majorBidi" w:hAnsiTheme="majorBidi" w:cstheme="majorBidi"/>
+          <w:sz w:val="24"/>
+          <w:szCs w:val="24"/>
+        </w:rPr>
+        <w:t>:</w:t>
+      </w:r>
+      <w:proofErr w:type="gramEnd"/>
+      <w:r>
+        <w:rPr>
+          <w:rFonts w:asciiTheme="majorBidi" w:hAnsiTheme="majorBidi" w:cstheme="majorBidi"/>
+          <w:sz w:val="24"/>
+          <w:szCs w:val="24"/>
+        </w:rPr>
+        <w:br/>
+      </w:r>
+      <w:r>
+        <w:rPr>
+          <w:rFonts w:asciiTheme="majorBidi" w:hAnsiTheme="majorBidi" w:cstheme="majorBidi"/>
+          <w:sz w:val="24"/>
+          <w:szCs w:val="24"/>
+        </w:rPr>
+        <w:t xml:space="preserve">1- </w:t>
+      </w:r>
+      <w:r>
+        <w:rPr>
+          <w:rFonts w:asciiTheme="majorBidi" w:hAnsiTheme="majorBidi" w:cstheme="majorBidi"/>
+          <w:sz w:val="24"/>
+          <w:szCs w:val="24"/>
+        </w:rPr>
+        <w:t xml:space="preserve">Compile time safety against entering an invalid </w:t>
+      </w:r>
+      <w:r>
+        <w:rPr>
+          <w:rFonts w:asciiTheme="majorBidi" w:hAnsiTheme="majorBidi" w:cstheme="majorBidi"/>
+          <w:sz w:val="24"/>
+          <w:szCs w:val="24"/>
+        </w:rPr>
+        <w:t>ingredient name</w:t>
       </w:r>
       <w:r>
         <w:rPr>
@@ -2244,38 +2205,6 @@
         </w:rPr>
         <w:t>.</w:t>
       </w:r>
-    </w:p>
-    <w:p>
-      <w:pPr>
-        <w:pStyle w:val="ListParagraph"/>
-        <w:numPr>
-          <w:ilvl w:val="0"/>
-          <w:numId w:val="11"/>
-        </w:numPr>
-        <w:rPr>
-          <w:rFonts w:asciiTheme="majorBidi" w:hAnsiTheme="majorBidi" w:cstheme="majorBidi"/>
-          <w:sz w:val="24"/>
-          <w:szCs w:val="24"/>
-        </w:rPr>
-      </w:pPr>
-      <w:r>
-        <w:rPr>
-          <w:rFonts w:asciiTheme="majorBidi" w:hAnsiTheme="majorBidi" w:cstheme="majorBidi"/>
-          <w:sz w:val="24"/>
-          <w:szCs w:val="24"/>
-        </w:rPr>
-        <w:t>Adapter pattern is used to create Inventory by wrapping </w:t>
-      </w:r>
-      <w:proofErr w:type="spellStart"/>
-      <w:r>
-        <w:rPr>
-          <w:rFonts w:asciiTheme="majorBidi" w:hAnsiTheme="majorBidi" w:cstheme="majorBidi"/>
-          <w:sz w:val="24"/>
-          <w:szCs w:val="24"/>
-        </w:rPr>
-        <w:t>java.util.Map</w:t>
-      </w:r>
-      <w:proofErr w:type="spellEnd"/>
       <w:r>
         <w:rPr>
           <w:rFonts w:asciiTheme="majorBidi" w:hAnsiTheme="majorBidi" w:cstheme="majorBidi"/>
@@ -2284,72 +2213,45 @@
         </w:rPr>
         <w:br/>
       </w:r>
-    </w:p>
-    <w:p>
-      <w:pPr>
-        <w:pStyle w:val="ListParagraph"/>
-        <w:numPr>
-          <w:ilvl w:val="0"/>
-          <w:numId w:val="11"/>
-        </w:numPr>
-      </w:pPr>
-      <w:r>
-        <w:rPr>
-          <w:rFonts w:asciiTheme="majorBidi" w:hAnsiTheme="majorBidi" w:cstheme="majorBidi"/>
-          <w:sz w:val="24"/>
-          <w:szCs w:val="24"/>
-        </w:rPr>
-        <w:t>“</w:t>
-      </w:r>
-      <w:proofErr w:type="spellStart"/>
-      <w:r>
-        <w:rPr>
-          <w:rFonts w:asciiTheme="majorBidi" w:hAnsiTheme="majorBidi" w:cstheme="majorBidi"/>
-          <w:sz w:val="24"/>
-          <w:szCs w:val="24"/>
-        </w:rPr>
-        <w:t>java.lang.Enum</w:t>
-      </w:r>
-      <w:proofErr w:type="spellEnd"/>
-      <w:r>
-        <w:rPr>
-          <w:rFonts w:asciiTheme="majorBidi" w:hAnsiTheme="majorBidi" w:cstheme="majorBidi"/>
-          <w:sz w:val="24"/>
-          <w:szCs w:val="24"/>
-        </w:rPr>
-        <w:t>”</w:t>
-      </w:r>
-      <w:r>
-        <w:rPr>
-          <w:rFonts w:asciiTheme="majorBidi" w:hAnsiTheme="majorBidi" w:cstheme="majorBidi"/>
-          <w:sz w:val="24"/>
-          <w:szCs w:val="24"/>
-        </w:rPr>
-        <w:t xml:space="preserve"> is used to represent </w:t>
-      </w:r>
-      <w:r>
-        <w:rPr>
-          <w:rFonts w:asciiTheme="majorBidi" w:hAnsiTheme="majorBidi" w:cstheme="majorBidi"/>
-          <w:sz w:val="24"/>
-          <w:szCs w:val="24"/>
-        </w:rPr>
-        <w:t>as reference name for Ingredient</w:t>
-      </w:r>
-      <w:r>
-        <w:rPr>
-          <w:rFonts w:asciiTheme="majorBidi" w:hAnsiTheme="majorBidi" w:cstheme="majorBidi"/>
-          <w:sz w:val="24"/>
-          <w:szCs w:val="24"/>
-        </w:rPr>
-        <w:t>, because of following benefits</w:t>
-      </w:r>
-      <w:r>
-        <w:rPr>
-          <w:rFonts w:asciiTheme="majorBidi" w:hAnsiTheme="majorBidi" w:cstheme="majorBidi"/>
-          <w:sz w:val="24"/>
-          <w:szCs w:val="24"/>
-        </w:rPr>
-        <w:t>:</w:t>
+      <w:r>
+        <w:rPr>
+          <w:rFonts w:asciiTheme="majorBidi" w:hAnsiTheme="majorBidi" w:cstheme="majorBidi"/>
+          <w:sz w:val="24"/>
+          <w:szCs w:val="24"/>
+        </w:rPr>
+        <w:t xml:space="preserve">2- </w:t>
+      </w:r>
+      <w:r>
+        <w:rPr>
+          <w:rFonts w:asciiTheme="majorBidi" w:hAnsiTheme="majorBidi" w:cstheme="majorBidi"/>
+          <w:sz w:val="24"/>
+          <w:szCs w:val="24"/>
+        </w:rPr>
+        <w:t xml:space="preserve">No need to write code for checking if selected </w:t>
+      </w:r>
+      <w:r>
+        <w:rPr>
+          <w:rFonts w:asciiTheme="majorBidi" w:hAnsiTheme="majorBidi" w:cstheme="majorBidi"/>
+          <w:sz w:val="24"/>
+          <w:szCs w:val="24"/>
+        </w:rPr>
+        <w:t>ingredient</w:t>
+      </w:r>
+      <w:r>
+        <w:rPr>
+          <w:rFonts w:asciiTheme="majorBidi" w:hAnsiTheme="majorBidi" w:cstheme="majorBidi"/>
+          <w:sz w:val="24"/>
+          <w:szCs w:val="24"/>
+        </w:rPr>
+        <w:t xml:space="preserve"> </w:t>
+      </w:r>
+      <w:r>
+        <w:rPr>
+          <w:rFonts w:asciiTheme="majorBidi" w:hAnsiTheme="majorBidi" w:cstheme="majorBidi"/>
+          <w:sz w:val="24"/>
+          <w:szCs w:val="24"/>
+        </w:rPr>
+        <w:t>is valid.</w:t>
       </w:r>
       <w:r>
         <w:rPr>
@@ -2365,23 +2267,49 @@
           <w:sz w:val="24"/>
           <w:szCs w:val="24"/>
         </w:rPr>
-        <w:t xml:space="preserve">1- </w:t>
-      </w:r>
-      <w:r>
-        <w:rPr>
-          <w:rFonts w:asciiTheme="majorBidi" w:hAnsiTheme="majorBidi" w:cstheme="majorBidi"/>
-          <w:sz w:val="24"/>
-          <w:szCs w:val="24"/>
-        </w:rPr>
-        <w:t xml:space="preserve">Compile time safety against entering an invalid </w:t>
-      </w:r>
-      <w:r>
-        <w:rPr>
-          <w:rFonts w:asciiTheme="majorBidi" w:hAnsiTheme="majorBidi" w:cstheme="majorBidi"/>
-          <w:sz w:val="24"/>
-          <w:szCs w:val="24"/>
-        </w:rPr>
-        <w:t>ingredient name</w:t>
+        <w:t xml:space="preserve">3- </w:t>
+      </w:r>
+      <w:r>
+        <w:rPr>
+          <w:rFonts w:asciiTheme="majorBidi" w:hAnsiTheme="majorBidi" w:cstheme="majorBidi"/>
+          <w:sz w:val="24"/>
+          <w:szCs w:val="24"/>
+        </w:rPr>
+        <w:t>Reusable and well encapsulated.</w:t>
+      </w:r>
+    </w:p>
+    <w:p>
+      <w:pPr>
+        <w:pStyle w:val="ListParagraph"/>
+        <w:rPr>
+          <w:rFonts w:asciiTheme="majorBidi" w:hAnsiTheme="majorBidi" w:cstheme="majorBidi"/>
+          <w:sz w:val="24"/>
+          <w:szCs w:val="24"/>
+        </w:rPr>
+      </w:pPr>
+      <w:r>
+        <w:rPr>
+          <w:rFonts w:asciiTheme="majorBidi" w:hAnsiTheme="majorBidi" w:cstheme="majorBidi"/>
+          <w:sz w:val="24"/>
+          <w:szCs w:val="24"/>
+        </w:rPr>
+        <w:t>4- A</w:t>
+      </w:r>
+      <w:r>
+        <w:rPr>
+          <w:rFonts w:asciiTheme="majorBidi" w:hAnsiTheme="majorBidi" w:cstheme="majorBidi"/>
+          <w:sz w:val="24"/>
+          <w:szCs w:val="24"/>
+        </w:rPr>
+        <w:t>ll enumerators are acting as data source for the simulator</w:t>
+      </w:r>
+      <w:r>
+        <w:rPr>
+          <w:rFonts w:asciiTheme="majorBidi" w:hAnsiTheme="majorBidi" w:cstheme="majorBidi"/>
+          <w:sz w:val="24"/>
+          <w:szCs w:val="24"/>
+        </w:rPr>
+        <w:t xml:space="preserve"> application</w:t>
       </w:r>
       <w:r>
         <w:rPr>
@@ -2397,109 +2325,13 @@
           <w:sz w:val="24"/>
           <w:szCs w:val="24"/>
         </w:rPr>
-        <w:br/>
-      </w:r>
-      <w:r>
-        <w:rPr>
-          <w:rFonts w:asciiTheme="majorBidi" w:hAnsiTheme="majorBidi" w:cstheme="majorBidi"/>
-          <w:sz w:val="24"/>
-          <w:szCs w:val="24"/>
-        </w:rPr>
-        <w:t xml:space="preserve">2- </w:t>
-      </w:r>
-      <w:r>
-        <w:rPr>
-          <w:rFonts w:asciiTheme="majorBidi" w:hAnsiTheme="majorBidi" w:cstheme="majorBidi"/>
-          <w:sz w:val="24"/>
-          <w:szCs w:val="24"/>
-        </w:rPr>
-        <w:t xml:space="preserve">No need to write code for checking if selected </w:t>
-      </w:r>
-      <w:r>
-        <w:rPr>
-          <w:rFonts w:asciiTheme="majorBidi" w:hAnsiTheme="majorBidi" w:cstheme="majorBidi"/>
-          <w:sz w:val="24"/>
-          <w:szCs w:val="24"/>
-        </w:rPr>
-        <w:t>ingredient</w:t>
-      </w:r>
-      <w:r>
-        <w:rPr>
-          <w:rFonts w:asciiTheme="majorBidi" w:hAnsiTheme="majorBidi" w:cstheme="majorBidi"/>
-          <w:sz w:val="24"/>
-          <w:szCs w:val="24"/>
-        </w:rPr>
         <w:t xml:space="preserve"> </w:t>
       </w:r>
-      <w:r>
-        <w:rPr>
-          <w:rFonts w:asciiTheme="majorBidi" w:hAnsiTheme="majorBidi" w:cstheme="majorBidi"/>
-          <w:sz w:val="24"/>
-          <w:szCs w:val="24"/>
-        </w:rPr>
-        <w:t>is valid.</w:t>
-      </w:r>
-      <w:r>
-        <w:rPr>
-          <w:rFonts w:asciiTheme="majorBidi" w:hAnsiTheme="majorBidi" w:cstheme="majorBidi"/>
-          <w:sz w:val="24"/>
-          <w:szCs w:val="24"/>
-        </w:rPr>
-        <w:br/>
-      </w:r>
-      <w:r>
-        <w:rPr>
-          <w:rFonts w:asciiTheme="majorBidi" w:hAnsiTheme="majorBidi" w:cstheme="majorBidi"/>
-          <w:sz w:val="24"/>
-          <w:szCs w:val="24"/>
-        </w:rPr>
-        <w:t xml:space="preserve">3- </w:t>
-      </w:r>
-      <w:r>
-        <w:rPr>
-          <w:rFonts w:asciiTheme="majorBidi" w:hAnsiTheme="majorBidi" w:cstheme="majorBidi"/>
-          <w:sz w:val="24"/>
-          <w:szCs w:val="24"/>
-        </w:rPr>
-        <w:t>Reusable and well encapsulated.</w:t>
-      </w:r>
-    </w:p>
-    <w:p>
-      <w:pPr>
-        <w:pStyle w:val="ListParagraph"/>
-        <w:numPr>
-          <w:ilvl w:val="0"/>
-          <w:numId w:val="11"/>
-        </w:numPr>
-      </w:pPr>
-      <w:hyperlink r:id="rId7" w:tgtFrame="_blank" w:history="1">
-        <w:proofErr w:type="spellStart"/>
-        <w:r>
-          <w:rPr>
-            <w:rFonts w:asciiTheme="majorBidi" w:hAnsiTheme="majorBidi" w:cstheme="majorBidi"/>
-            <w:sz w:val="24"/>
-            <w:szCs w:val="24"/>
-          </w:rPr>
-          <w:t>BigDecimal</w:t>
-        </w:r>
-        <w:proofErr w:type="spellEnd"/>
-      </w:hyperlink>
-      <w:r>
-        <w:rPr>
-          <w:rFonts w:asciiTheme="majorBidi" w:hAnsiTheme="majorBidi" w:cstheme="majorBidi"/>
-          <w:sz w:val="24"/>
-          <w:szCs w:val="24"/>
-        </w:rPr>
-        <w:t> to represent money instead of double primitive to follow best practices suggested in many resources.</w:t>
-      </w:r>
-      <w:r>
-        <w:rPr>
-          <w:rFonts w:asciiTheme="majorBidi" w:hAnsiTheme="majorBidi" w:cstheme="majorBidi"/>
-          <w:sz w:val="24"/>
-          <w:szCs w:val="24"/>
-        </w:rPr>
-        <w:br/>
-      </w:r>
+    </w:p>
+    <w:p>
+      <w:pPr>
+        <w:pStyle w:val="ListParagraph"/>
+      </w:pPr>
     </w:p>
     <w:p>
       <w:pPr>
